--- a/通信协议.docx
+++ b/通信协议.docx
@@ -1,6 +1,6 @@
 
 <file path=word/document.xml><?xml version="1.0" encoding="utf-8"?>
-<w:document xmlns:wpc="http://schemas.microsoft.com/office/word/2010/wordprocessingCanvas" xmlns:mo="http://schemas.microsoft.com/office/mac/office/2008/main" xmlns:mc="http://schemas.openxmlformats.org/markup-compatibility/2006" xmlns:mv="urn:schemas-microsoft-com:mac:vml" xmlns:o="urn:schemas-microsoft-com:office:office" xmlns:r="http://schemas.openxmlformats.org/officeDocument/2006/relationships" xmlns:m="http://schemas.openxmlformats.org/officeDocument/2006/math" xmlns:v="urn:schemas-microsoft-com:vml" xmlns:wp14="http://schemas.microsoft.com/office/word/2010/wordprocessingDrawing" xmlns:wp="http://schemas.openxmlformats.org/drawingml/2006/wordprocessingDrawing" xmlns:w10="urn:schemas-microsoft-com:office:word" xmlns:w="http://schemas.openxmlformats.org/wordprocessingml/2006/main" xmlns:w14="http://schemas.microsoft.com/office/word/2010/wordml" xmlns:w15="http://schemas.microsoft.com/office/word/2012/wordml" xmlns:wpg="http://schemas.microsoft.com/office/word/2010/wordprocessingGroup" xmlns:wpi="http://schemas.microsoft.com/office/word/2010/wordprocessingInk" xmlns:wne="http://schemas.microsoft.com/office/word/2006/wordml" xmlns:wps="http://schemas.microsoft.com/office/word/2010/wordprocessingShape" mc:Ignorable="w14 w15 wp14">
+<w:document xmlns:wpc="http://schemas.microsoft.com/office/word/2010/wordprocessingCanvas" xmlns:cx="http://schemas.microsoft.com/office/drawing/2014/chartex" xmlns:mc="http://schemas.openxmlformats.org/markup-compatibility/2006" xmlns:o="urn:schemas-microsoft-com:office:office" xmlns:r="http://schemas.openxmlformats.org/officeDocument/2006/relationships" xmlns:m="http://schemas.openxmlformats.org/officeDocument/2006/math" xmlns:v="urn:schemas-microsoft-com:vml" xmlns:wp14="http://schemas.microsoft.com/office/word/2010/wordprocessingDrawing" xmlns:wp="http://schemas.openxmlformats.org/drawingml/2006/wordprocessingDrawing" xmlns:w10="urn:schemas-microsoft-com:office:word" xmlns:w="http://schemas.openxmlformats.org/wordprocessingml/2006/main" xmlns:w14="http://schemas.microsoft.com/office/word/2010/wordml" xmlns:w15="http://schemas.microsoft.com/office/word/2012/wordml" xmlns:w16se="http://schemas.microsoft.com/office/word/2015/wordml/symex" xmlns:wpg="http://schemas.microsoft.com/office/word/2010/wordprocessingGroup" xmlns:wpi="http://schemas.microsoft.com/office/word/2010/wordprocessingInk" xmlns:wne="http://schemas.microsoft.com/office/word/2006/wordml" xmlns:wps="http://schemas.microsoft.com/office/word/2010/wordprocessingShape" mc:Ignorable="w14 w15 w16se wp14">
   <w:body>
     <w:p>
       <w:r>
@@ -60,6 +60,14 @@
     </w:p>
     <w:p>
       <w:r>
+        <w:rPr>
+          <w:rFonts w:hint="eastAsia"/>
+        </w:rPr>
+        <w:t>可以入住则返回</w:t>
+      </w:r>
+    </w:p>
+    <w:p>
+      <w:r>
         <w:t>“serverMsg/</w:t>
       </w:r>
       <w:r>
@@ -87,6 +95,17 @@
         <w:t>”</w:t>
       </w:r>
     </w:p>
+    <w:p>
+      <w:r>
+        <w:rPr>
+          <w:rFonts w:hint="eastAsia"/>
+        </w:rPr>
+        <w:t>不可入住则返回</w:t>
+      </w:r>
+      <w:r>
+        <w:t>”serverMsg/reject”</w:t>
+      </w:r>
+    </w:p>
     <w:p/>
     <w:p>
       <w:r>
@@ -125,11 +144,85 @@
         <w:t>request</w:t>
       </w:r>
       <w:r>
+        <w:t>/</w:t>
+      </w:r>
+      <w:r>
+        <w:rPr>
+          <w:rFonts w:hint="eastAsia"/>
+        </w:rPr>
+        <w:t>当前温度</w:t>
+      </w:r>
+      <w:r>
+        <w:rPr>
+          <w:rFonts w:hint="eastAsia"/>
+        </w:rPr>
+        <w:t>/</w:t>
+      </w:r>
+      <w:r>
+        <w:rPr>
+          <w:rFonts w:hint="eastAsia"/>
+        </w:rPr>
+        <w:t>请求的温度</w:t>
+      </w:r>
+      <w:r>
         <w:rPr>
           <w:rFonts w:hint="eastAsia"/>
         </w:rPr>
         <w:t>”</w:t>
       </w:r>
+      <w:r>
+        <w:rPr>
+          <w:rFonts w:hint="eastAsia"/>
+        </w:rPr>
+        <w:t xml:space="preserve"> </w:t>
+      </w:r>
+    </w:p>
+    <w:p>
+      <w:pPr>
+        <w:ind w:firstLine="420"/>
+      </w:pPr>
+      <w:r>
+        <w:rPr>
+          <w:rFonts w:hint="eastAsia"/>
+        </w:rPr>
+        <w:t>(</w:t>
+      </w:r>
+      <w:r>
+        <w:rPr>
+          <w:rFonts w:hint="eastAsia"/>
+        </w:rPr>
+        <w:t>发送温度是为了制作报表</w:t>
+      </w:r>
+      <w:r>
+        <w:rPr>
+          <w:rFonts w:hint="eastAsia"/>
+        </w:rPr>
+        <w:t>，</w:t>
+      </w:r>
+      <w:r>
+        <w:rPr>
+          <w:rFonts w:hint="eastAsia"/>
+        </w:rPr>
+        <w:t>4</w:t>
+      </w:r>
+      <w:r>
+        <w:rPr>
+          <w:rFonts w:hint="eastAsia"/>
+        </w:rPr>
+        <w:t>并不能给出每一次温控请求的起止温度，只是一个</w:t>
+      </w:r>
+      <w:r>
+        <w:rPr>
+          <w:rFonts w:hint="eastAsia"/>
+        </w:rPr>
+        <w:t>界面显示</w:t>
+      </w:r>
+      <w:r>
+        <w:rPr>
+          <w:rFonts w:hint="eastAsia"/>
+        </w:rPr>
+        <w:t>)</w:t>
+      </w:r>
     </w:p>
     <w:p>
       <w:r>
@@ -197,6 +290,34 @@
         <w:t>”</w:t>
       </w:r>
     </w:p>
+    <w:p>
+      <w:pPr>
+        <w:rPr>
+          <w:rFonts w:hint="eastAsia"/>
+        </w:rPr>
+      </w:pPr>
+      <w:r>
+        <w:rPr>
+          <w:rFonts w:hint="eastAsia"/>
+        </w:rPr>
+        <w:t>主控机</w:t>
+      </w:r>
+      <w:r>
+        <w:t>负载允许的情况下</w:t>
+      </w:r>
+      <w:r>
+        <w:rPr>
+          <w:rFonts w:hint="eastAsia"/>
+        </w:rPr>
+        <w:t>接受</w:t>
+      </w:r>
+      <w:r>
+        <w:t>向从控机发</w:t>
+      </w:r>
+      <w:r>
+        <w:t>acceptWind</w:t>
+      </w:r>
+    </w:p>
     <w:p/>
     <w:p>
       <w:r>
@@ -249,7 +370,11 @@
         <w:t>应答：</w:t>
       </w:r>
       <w:r>
-        <w:t>“answer</w:t>
+        <w:t>“</w:t>
+      </w:r>
+      <w:bookmarkStart w:id="0" w:name="_GoBack"/>
+      <w:r>
+        <w:t>answer</w:t>
       </w:r>
       <w:r>
         <w:t>／</w:t>
@@ -276,7 +401,14 @@
         <w:rPr>
           <w:rFonts w:hint="eastAsia"/>
         </w:rPr>
-        <w:t>风速</w:t>
+        <w:t>风</w:t>
+      </w:r>
+      <w:bookmarkEnd w:id="0"/>
+      <w:r>
+        <w:rPr>
+          <w:rFonts w:hint="eastAsia"/>
+        </w:rPr>
+        <w:t>速</w:t>
       </w:r>
       <w:r>
         <w:t>”</w:t>
@@ -338,10 +470,40 @@
     <w:p/>
     <w:p>
       <w:r>
-        <w:t>数据类型要求：</w:t>
-      </w:r>
-      <w:r>
-        <w:t>房间号</w:t>
+        <w:rPr>
+          <w:rFonts w:hint="eastAsia"/>
+        </w:rPr>
+        <w:t>6</w:t>
+      </w:r>
+      <w:r>
+        <w:rPr>
+          <w:rFonts w:hint="eastAsia"/>
+        </w:rPr>
+        <w:t>、</w:t>
+      </w:r>
+      <w:r>
+        <w:rPr>
+          <w:rFonts w:hint="eastAsia"/>
+        </w:rPr>
+        <w:t>温控请求结束：</w:t>
+      </w:r>
+      <w:r>
+        <w:rPr>
+          <w:rFonts w:hint="eastAsia"/>
+        </w:rPr>
+        <w:t>如果</w:t>
+      </w:r>
+      <w:r>
+        <w:t>从控机调温过程中监测到当前温度和目标温度相同则向主控机发</w:t>
+      </w:r>
+      <w:r>
+        <w:t>requestEnd</w:t>
+      </w:r>
+    </w:p>
+    <w:p/>
+    <w:p>
+      <w:r>
+        <w:t>数据类型要求：房间号</w:t>
       </w:r>
       <w:r>
         <w:t>4</w:t>
@@ -523,9 +685,6 @@
     <w:p>
       <w:pPr>
         <w:ind w:firstLine="1680"/>
-        <w:rPr>
-          <w:rFonts w:hint="eastAsia"/>
-        </w:rPr>
       </w:pPr>
       <w:r>
         <w:t>消费金额（</w:t>
@@ -537,245 +696,8 @@
         <w:t>）</w:t>
       </w:r>
     </w:p>
-    <w:p>
-      <w:r>
-        <w:t>6</w:t>
-      </w:r>
-      <w:r>
-        <w:t>、</w:t>
-      </w:r>
-      <w:r>
-        <w:rPr>
-          <w:rFonts w:hint="eastAsia"/>
-        </w:rPr>
-        <w:t>从控机</w:t>
-      </w:r>
-      <w:r>
-        <w:t>请求调节风俗，</w:t>
-      </w:r>
-      <w:r>
-        <w:rPr>
-          <w:rFonts w:hint="eastAsia"/>
-        </w:rPr>
-        <w:t>主控机</w:t>
-      </w:r>
-      <w:r>
-        <w:t>负载允许的情况下</w:t>
-      </w:r>
-      <w:r>
-        <w:rPr>
-          <w:rFonts w:hint="eastAsia"/>
-        </w:rPr>
-        <w:t>接受</w:t>
-      </w:r>
-      <w:r>
-        <w:t>向从控机发</w:t>
-      </w:r>
-      <w:r>
-        <w:t>acceptWind</w:t>
-      </w:r>
-    </w:p>
-    <w:p>
-      <w:r>
-        <w:rPr>
-          <w:rFonts w:hint="eastAsia"/>
-        </w:rPr>
-        <w:t>7</w:t>
-      </w:r>
-      <w:r>
-        <w:rPr>
-          <w:rFonts w:hint="eastAsia"/>
-        </w:rPr>
-        <w:t>、判断</w:t>
-      </w:r>
-      <w:r>
-        <w:t>请求</w:t>
-      </w:r>
-      <w:r>
-        <w:rPr>
-          <w:rFonts w:hint="eastAsia"/>
-        </w:rPr>
-        <w:t>调温时长</w:t>
-      </w:r>
-      <w:r>
-        <w:t>：</w:t>
-      </w:r>
-      <w:r>
-        <w:rPr>
-          <w:rFonts w:hint="eastAsia"/>
-        </w:rPr>
-        <w:t>如果</w:t>
-      </w:r>
-      <w:r>
-        <w:t>从控机调温过程中监测到当前温度和目标温度相同则向主控机发</w:t>
-      </w:r>
-      <w:r>
-        <w:t>requestEnd</w:t>
-      </w:r>
-      <w:r>
-        <w:t>，</w:t>
-      </w:r>
-      <w:r>
-        <w:rPr>
-          <w:rFonts w:hint="eastAsia"/>
-        </w:rPr>
-        <w:t>主控机</w:t>
-      </w:r>
-      <w:r>
-        <w:t>接收到这个用当前时间和从控机发送第一个</w:t>
-      </w:r>
-      <w:r>
-        <w:t>request</w:t>
-      </w:r>
-      <w:r>
-        <w:t>时间相减得到请求调温时长，</w:t>
-      </w:r>
-      <w:r>
-        <w:rPr>
-          <w:rFonts w:hint="eastAsia"/>
-        </w:rPr>
-        <w:t>便于</w:t>
-      </w:r>
-      <w:r>
-        <w:t>主控机计费功能的实现。</w:t>
-      </w:r>
-      <w:bookmarkStart w:id="0" w:name="_GoBack"/>
-      <w:bookmarkEnd w:id="0"/>
-    </w:p>
     <w:p/>
-    <w:p>
-      <w:r>
-        <w:rPr>
-          <w:rFonts w:hint="eastAsia"/>
-        </w:rPr>
-        <w:t>各位</w:t>
-      </w:r>
-      <w:r>
-        <w:t>老铁记得去</w:t>
-      </w:r>
-      <w:r>
-        <w:t>help</w:t>
-      </w:r>
-      <w:r>
-        <w:rPr>
-          <w:rFonts w:hint="eastAsia"/>
-        </w:rPr>
-        <w:t>界面</w:t>
-      </w:r>
-      <w:r>
-        <w:t>看这个官方</w:t>
-      </w:r>
-      <w:r>
-        <w:t>sample</w:t>
-      </w:r>
-    </w:p>
-    <w:p>
-      <w:r>
-        <w:rPr>
-          <w:noProof/>
-        </w:rPr>
-        <w:lastRenderedPageBreak/>
-        <w:drawing>
-          <wp:inline distT="0" distB="0" distL="0" distR="0" wp14:anchorId="6572D6E8" wp14:editId="01AB79DF">
-            <wp:extent cx="4190365" cy="3001412"/>
-            <wp:effectExtent l="0" t="0" r="635" b="0"/>
-            <wp:docPr id="1" name="图片 1"/>
-            <wp:cNvGraphicFramePr>
-              <a:graphicFrameLocks xmlns:a="http://schemas.openxmlformats.org/drawingml/2006/main" noChangeAspect="1"/>
-            </wp:cNvGraphicFramePr>
-            <a:graphic xmlns:a="http://schemas.openxmlformats.org/drawingml/2006/main">
-              <a:graphicData uri="http://schemas.openxmlformats.org/drawingml/2006/picture">
-                <pic:pic xmlns:pic="http://schemas.openxmlformats.org/drawingml/2006/picture">
-                  <pic:nvPicPr>
-                    <pic:cNvPr id="1" name=""/>
-                    <pic:cNvPicPr/>
-                  </pic:nvPicPr>
-                  <pic:blipFill>
-                    <a:blip r:embed="rId4"/>
-                    <a:stretch>
-                      <a:fillRect/>
-                    </a:stretch>
-                  </pic:blipFill>
-                  <pic:spPr>
-                    <a:xfrm>
-                      <a:off x="0" y="0"/>
-                      <a:ext cx="4193368" cy="3003563"/>
-                    </a:xfrm>
-                    <a:prstGeom prst="rect">
-                      <a:avLst/>
-                    </a:prstGeom>
-                  </pic:spPr>
-                </pic:pic>
-              </a:graphicData>
-            </a:graphic>
-          </wp:inline>
-        </w:drawing>
-      </w:r>
-    </w:p>
-    <w:p>
-      <w:r>
-        <w:rPr>
-          <w:rFonts w:hint="eastAsia"/>
-        </w:rPr>
-        <w:t>以及</w:t>
-      </w:r>
-      <w:r>
-        <w:t>这几个</w:t>
-      </w:r>
-      <w:r>
-        <w:t>sample</w:t>
-      </w:r>
-    </w:p>
-    <w:p>
-      <w:r>
-        <w:rPr>
-          <w:noProof/>
-        </w:rPr>
-        <w:drawing>
-          <wp:inline distT="0" distB="0" distL="0" distR="0" wp14:anchorId="14A5DF8B" wp14:editId="2EB81136">
-            <wp:extent cx="5270500" cy="2166620"/>
-            <wp:effectExtent l="0" t="0" r="12700" b="0"/>
-            <wp:docPr id="2" name="图片 2"/>
-            <wp:cNvGraphicFramePr>
-              <a:graphicFrameLocks xmlns:a="http://schemas.openxmlformats.org/drawingml/2006/main" noChangeAspect="1"/>
-            </wp:cNvGraphicFramePr>
-            <a:graphic xmlns:a="http://schemas.openxmlformats.org/drawingml/2006/main">
-              <a:graphicData uri="http://schemas.openxmlformats.org/drawingml/2006/picture">
-                <pic:pic xmlns:pic="http://schemas.openxmlformats.org/drawingml/2006/picture">
-                  <pic:nvPicPr>
-                    <pic:cNvPr id="1" name=""/>
-                    <pic:cNvPicPr/>
-                  </pic:nvPicPr>
-                  <pic:blipFill>
-                    <a:blip r:embed="rId5"/>
-                    <a:stretch>
-                      <a:fillRect/>
-                    </a:stretch>
-                  </pic:blipFill>
-                  <pic:spPr>
-                    <a:xfrm>
-                      <a:off x="0" y="0"/>
-                      <a:ext cx="5270500" cy="2166620"/>
-                    </a:xfrm>
-                    <a:prstGeom prst="rect">
-                      <a:avLst/>
-                    </a:prstGeom>
-                  </pic:spPr>
-                </pic:pic>
-              </a:graphicData>
-            </a:graphic>
-          </wp:inline>
-        </w:drawing>
-      </w:r>
-    </w:p>
-    <w:p>
-      <w:r>
-        <w:rPr>
-          <w:rFonts w:hint="eastAsia"/>
-        </w:rPr>
-        <w:t>😄</w:t>
-      </w:r>
-    </w:p>
+    <w:p/>
     <w:sectPr>
       <w:pgSz w:w="11900" w:h="16840"/>
       <w:pgMar w:top="1440" w:right="1800" w:bottom="1440" w:left="1800" w:header="851" w:footer="992" w:gutter="0"/>
@@ -786,8 +708,46 @@
 </w:document>
 </file>
 
+<file path=word/endnotes.xml><?xml version="1.0" encoding="utf-8"?>
+<w:endnotes xmlns:wpc="http://schemas.microsoft.com/office/word/2010/wordprocessingCanvas" xmlns:cx="http://schemas.microsoft.com/office/drawing/2014/chartex" xmlns:mc="http://schemas.openxmlformats.org/markup-compatibility/2006" xmlns:o="urn:schemas-microsoft-com:office:office" xmlns:r="http://schemas.openxmlformats.org/officeDocument/2006/relationships" xmlns:m="http://schemas.openxmlformats.org/officeDocument/2006/math" xmlns:v="urn:schemas-microsoft-com:vml" xmlns:wp14="http://schemas.microsoft.com/office/word/2010/wordprocessingDrawing" xmlns:wp="http://schemas.openxmlformats.org/drawingml/2006/wordprocessingDrawing" xmlns:w10="urn:schemas-microsoft-com:office:word" xmlns:w="http://schemas.openxmlformats.org/wordprocessingml/2006/main" xmlns:w14="http://schemas.microsoft.com/office/word/2010/wordml" xmlns:w15="http://schemas.microsoft.com/office/word/2012/wordml" xmlns:w16se="http://schemas.microsoft.com/office/word/2015/wordml/symex" xmlns:wpg="http://schemas.microsoft.com/office/word/2010/wordprocessingGroup" xmlns:wpi="http://schemas.microsoft.com/office/word/2010/wordprocessingInk" xmlns:wne="http://schemas.microsoft.com/office/word/2006/wordml" xmlns:wps="http://schemas.microsoft.com/office/word/2010/wordprocessingShape" mc:Ignorable="w14 w15 w16se wp14">
+  <w:endnote w:type="separator" w:id="-1">
+    <w:p>
+      <w:r>
+        <w:separator/>
+      </w:r>
+    </w:p>
+  </w:endnote>
+  <w:endnote w:type="continuationSeparator" w:id="0">
+    <w:p>
+      <w:r>
+        <w:continuationSeparator/>
+      </w:r>
+    </w:p>
+  </w:endnote>
+</w:endnotes>
+</file>
+
+<file path=word/footnotes.xml><?xml version="1.0" encoding="utf-8"?>
+<w:footnotes xmlns:wpc="http://schemas.microsoft.com/office/word/2010/wordprocessingCanvas" xmlns:cx="http://schemas.microsoft.com/office/drawing/2014/chartex" xmlns:mc="http://schemas.openxmlformats.org/markup-compatibility/2006" xmlns:o="urn:schemas-microsoft-com:office:office" xmlns:r="http://schemas.openxmlformats.org/officeDocument/2006/relationships" xmlns:m="http://schemas.openxmlformats.org/officeDocument/2006/math" xmlns:v="urn:schemas-microsoft-com:vml" xmlns:wp14="http://schemas.microsoft.com/office/word/2010/wordprocessingDrawing" xmlns:wp="http://schemas.openxmlformats.org/drawingml/2006/wordprocessingDrawing" xmlns:w10="urn:schemas-microsoft-com:office:word" xmlns:w="http://schemas.openxmlformats.org/wordprocessingml/2006/main" xmlns:w14="http://schemas.microsoft.com/office/word/2010/wordml" xmlns:w15="http://schemas.microsoft.com/office/word/2012/wordml" xmlns:w16se="http://schemas.microsoft.com/office/word/2015/wordml/symex" xmlns:wpg="http://schemas.microsoft.com/office/word/2010/wordprocessingGroup" xmlns:wpi="http://schemas.microsoft.com/office/word/2010/wordprocessingInk" xmlns:wne="http://schemas.microsoft.com/office/word/2006/wordml" xmlns:wps="http://schemas.microsoft.com/office/word/2010/wordprocessingShape" mc:Ignorable="w14 w15 w16se wp14">
+  <w:footnote w:type="separator" w:id="-1">
+    <w:p>
+      <w:r>
+        <w:separator/>
+      </w:r>
+    </w:p>
+  </w:footnote>
+  <w:footnote w:type="continuationSeparator" w:id="0">
+    <w:p>
+      <w:r>
+        <w:continuationSeparator/>
+      </w:r>
+    </w:p>
+  </w:footnote>
+</w:footnotes>
+</file>
+
 <file path=word/styles.xml><?xml version="1.0" encoding="utf-8"?>
-<w:styles xmlns:mc="http://schemas.openxmlformats.org/markup-compatibility/2006" xmlns:r="http://schemas.openxmlformats.org/officeDocument/2006/relationships" xmlns:w="http://schemas.openxmlformats.org/wordprocessingml/2006/main" xmlns:w14="http://schemas.microsoft.com/office/word/2010/wordml" xmlns:w15="http://schemas.microsoft.com/office/word/2012/wordml" mc:Ignorable="w14 w15">
+<w:styles xmlns:mc="http://schemas.openxmlformats.org/markup-compatibility/2006" xmlns:r="http://schemas.openxmlformats.org/officeDocument/2006/relationships" xmlns:w="http://schemas.openxmlformats.org/wordprocessingml/2006/main" xmlns:w14="http://schemas.microsoft.com/office/word/2010/wordml" xmlns:w15="http://schemas.microsoft.com/office/word/2012/wordml" xmlns:w16se="http://schemas.microsoft.com/office/word/2015/wordml/symex" mc:Ignorable="w14 w15 w16se">
   <w:docDefaults>
     <w:rPrDefault>
       <w:rPr>
@@ -800,7 +760,7 @@
     </w:rPrDefault>
     <w:pPrDefault/>
   </w:docDefaults>
-  <w:latentStyles w:defLockedState="0" w:defUIPriority="99" w:defSemiHidden="0" w:defUnhideWhenUsed="0" w:defQFormat="0" w:count="380">
+  <w:latentStyles w:defLockedState="0" w:defUIPriority="99" w:defSemiHidden="0" w:defUnhideWhenUsed="0" w:defQFormat="0" w:count="371">
     <w:lsdException w:name="Normal" w:uiPriority="0" w:qFormat="1"/>
     <w:lsdException w:name="heading 1" w:uiPriority="9" w:qFormat="1"/>
     <w:lsdException w:name="heading 2" w:semiHidden="1" w:uiPriority="9" w:unhideWhenUsed="1" w:qFormat="1"/>
@@ -957,15 +917,6 @@
     <w:lsdException w:name="Balloon Text" w:semiHidden="1" w:unhideWhenUsed="1"/>
     <w:lsdException w:name="Table Grid" w:uiPriority="39"/>
     <w:lsdException w:name="Table Theme" w:semiHidden="1" w:unhideWhenUsed="1"/>
-    <w:lsdException w:name="Note Level 1" w:semiHidden="1" w:unhideWhenUsed="1"/>
-    <w:lsdException w:name="Note Level 2" w:semiHidden="1" w:unhideWhenUsed="1"/>
-    <w:lsdException w:name="Note Level 3" w:semiHidden="1" w:unhideWhenUsed="1"/>
-    <w:lsdException w:name="Note Level 4" w:semiHidden="1" w:unhideWhenUsed="1"/>
-    <w:lsdException w:name="Note Level 5" w:semiHidden="1" w:unhideWhenUsed="1"/>
-    <w:lsdException w:name="Note Level 6" w:semiHidden="1" w:unhideWhenUsed="1"/>
-    <w:lsdException w:name="Note Level 7" w:semiHidden="1" w:unhideWhenUsed="1"/>
-    <w:lsdException w:name="Note Level 8" w:semiHidden="1" w:unhideWhenUsed="1"/>
-    <w:lsdException w:name="Note Level 9" w:semiHidden="1" w:unhideWhenUsed="1"/>
     <w:lsdException w:name="Placeholder Text" w:semiHidden="1"/>
     <w:lsdException w:name="No Spacing" w:uiPriority="1" w:qFormat="1"/>
     <w:lsdException w:name="Light Shading" w:uiPriority="60"/>
@@ -1216,6 +1167,71 @@
     <w:uiPriority w:val="99"/>
     <w:semiHidden/>
     <w:unhideWhenUsed/>
+  </w:style>
+  <w:style w:type="paragraph" w:styleId="a3">
+    <w:name w:val="header"/>
+    <w:basedOn w:val="a"/>
+    <w:link w:val="a4"/>
+    <w:uiPriority w:val="99"/>
+    <w:unhideWhenUsed/>
+    <w:rsid w:val="00F17661"/>
+    <w:pPr>
+      <w:pBdr>
+        <w:bottom w:val="single" w:sz="6" w:space="1" w:color="auto"/>
+      </w:pBdr>
+      <w:tabs>
+        <w:tab w:val="center" w:pos="4153"/>
+        <w:tab w:val="right" w:pos="8306"/>
+      </w:tabs>
+      <w:snapToGrid w:val="0"/>
+      <w:jc w:val="center"/>
+    </w:pPr>
+    <w:rPr>
+      <w:sz w:val="18"/>
+      <w:szCs w:val="18"/>
+    </w:rPr>
+  </w:style>
+  <w:style w:type="character" w:customStyle="1" w:styleId="a4">
+    <w:name w:val="页眉 字符"/>
+    <w:basedOn w:val="a0"/>
+    <w:link w:val="a3"/>
+    <w:uiPriority w:val="99"/>
+    <w:rsid w:val="00F17661"/>
+    <w:rPr>
+      <w:sz w:val="18"/>
+      <w:szCs w:val="18"/>
+    </w:rPr>
+  </w:style>
+  <w:style w:type="paragraph" w:styleId="a5">
+    <w:name w:val="footer"/>
+    <w:basedOn w:val="a"/>
+    <w:link w:val="a6"/>
+    <w:uiPriority w:val="99"/>
+    <w:unhideWhenUsed/>
+    <w:rsid w:val="00F17661"/>
+    <w:pPr>
+      <w:tabs>
+        <w:tab w:val="center" w:pos="4153"/>
+        <w:tab w:val="right" w:pos="8306"/>
+      </w:tabs>
+      <w:snapToGrid w:val="0"/>
+      <w:jc w:val="left"/>
+    </w:pPr>
+    <w:rPr>
+      <w:sz w:val="18"/>
+      <w:szCs w:val="18"/>
+    </w:rPr>
+  </w:style>
+  <w:style w:type="character" w:customStyle="1" w:styleId="a6">
+    <w:name w:val="页脚 字符"/>
+    <w:basedOn w:val="a0"/>
+    <w:link w:val="a5"/>
+    <w:uiPriority w:val="99"/>
+    <w:rsid w:val="00F17661"/>
+    <w:rPr>
+      <w:sz w:val="18"/>
+      <w:szCs w:val="18"/>
+    </w:rPr>
   </w:style>
 </w:styles>
 </file>
